--- a/docpac_dec17/docpac_dec17.docx
+++ b/docpac_dec17/docpac_dec17.docx
@@ -468,10 +468,7 @@
         </w:drawing>
       </w:r>
       <w:r>
-        <w:t xml:space="preserve"> JS </w:t>
-      </w:r>
-      <w:r>
-        <w:t>Bootcamp (Dec15) Canvas + Iterators</w:t>
+        <w:t xml:space="preserve"> JS Bootcamp (Dec15) Canvas + Iterators</w:t>
       </w:r>
     </w:p>
     <w:p>
@@ -3414,7 +3411,7 @@
             </w:pPr>
             <w:r>
               <w:pict w14:anchorId="50BB6648">
-                <v:shape id="_x0000_i1030" type="#_x0000_t75" style="width:10.5pt;height:10.5pt;visibility:visible;mso-wrap-style:square">
+                <v:shape id="_x0000_i1029" type="#_x0000_t75" style="width:10.5pt;height:10.5pt;visibility:visible;mso-wrap-style:square">
                   <v:imagedata r:id="rId11" o:title="6867D38F"/>
                 </v:shape>
               </w:pict>
@@ -3423,8 +3420,13 @@
               <w:t xml:space="preserve"> </w:t>
             </w:r>
             <w:r>
-              <w:t>JS Challenge Pt. 1</w:t>
+              <w:t xml:space="preserve">JS Challenge Pt. </w:t>
             </w:r>
+            <w:r>
+              <w:t>2</w:t>
+            </w:r>
+            <w:bookmarkStart w:id="0" w:name="_GoBack"/>
+            <w:bookmarkEnd w:id="0"/>
           </w:p>
         </w:tc>
         <w:tc>
@@ -3591,10 +3593,7 @@
               </w:drawing>
             </w:r>
             <w:r>
-              <w:t xml:space="preserve"> </w:t>
-            </w:r>
-            <w:r>
-              <w:t>JS Bootcamp Key Takeaways</w:t>
+              <w:t xml:space="preserve"> JS Bootcamp Key Takeaways</w:t>
             </w:r>
           </w:p>
         </w:tc>
@@ -3811,8 +3810,8 @@
             <w:pPr>
               <w:jc w:val="center"/>
             </w:pPr>
-            <w:bookmarkStart w:id="0" w:name="_gjdgxs" w:colFirst="0" w:colLast="0"/>
-            <w:bookmarkEnd w:id="0"/>
+            <w:bookmarkStart w:id="1" w:name="_gjdgxs" w:colFirst="0" w:colLast="0"/>
+            <w:bookmarkEnd w:id="1"/>
           </w:p>
         </w:tc>
         <w:tc>
@@ -3875,10 +3874,7 @@
         </w:tc>
       </w:tr>
     </w:tbl>
-    <w:p>
-      <w:bookmarkStart w:id="1" w:name="_GoBack"/>
-      <w:bookmarkEnd w:id="1"/>
-    </w:p>
+    <w:p/>
     <w:sectPr>
       <w:footerReference w:type="default" r:id="rId13"/>
       <w:pgSz w:w="12240" w:h="15840" w:orient="landscape" w:code="3"/>
@@ -4350,28 +4346,28 @@
         <v:path o:extrusionok="f" gradientshapeok="t" o:connecttype="rect"/>
         <o:lock v:ext="edit" aspectratio="t"/>
       </v:shapetype>
-      <v:shape id="_x0000_i1026" type="#_x0000_t75" alt="Pencil Svg Png Icon Free Download (#376363 ..." style="width:693pt;height:735pt;visibility:visible;mso-wrap-style:square" o:bullet="t">
+      <v:shape id="_x0000_i1030" type="#_x0000_t75" alt="Pencil Svg Png Icon Free Download (#376363 ..." style="width:693pt;height:735pt;visibility:visible;mso-wrap-style:square" o:bullet="t">
         <v:imagedata r:id="rId1" o:title="Pencil Svg Png Icon Free Download (#376363 "/>
       </v:shape>
     </w:pict>
   </w:numPicBullet>
   <w:numPicBullet w:numPicBulletId="1">
     <w:pict>
-      <v:shape id="_x0000_i1027" type="#_x0000_t75" alt="Eye Icon - Free Download at Icons8" style="width:1200pt;height:1200pt;visibility:visible;mso-wrap-style:square" o:bullet="t">
+      <v:shape id="_x0000_i1031" type="#_x0000_t75" alt="Eye Icon - Free Download at Icons8" style="width:1200pt;height:1200pt;visibility:visible;mso-wrap-style:square" o:bullet="t">
         <v:imagedata r:id="rId2" o:title="Eye Icon - Free Download at Icons8"/>
       </v:shape>
     </w:pict>
   </w:numPicBullet>
   <w:numPicBullet w:numPicBulletId="2">
     <w:pict>
-      <v:shape id="image1.png" o:spid="_x0000_i1028" type="#_x0000_t75" alt="Download from cloud" style="width:36pt;height:36pt;visibility:visible;mso-wrap-style:square" o:bullet="t">
+      <v:shape id="_x0000_i1032" type="#_x0000_t75" alt="Download from cloud" style="width:36pt;height:36pt;visibility:visible;mso-wrap-style:square" o:bullet="t">
         <v:imagedata r:id="rId3" o:title="Download from cloud"/>
       </v:shape>
     </w:pict>
   </w:numPicBullet>
   <w:numPicBullet w:numPicBulletId="3">
     <w:pict>
-      <v:shape id="image4.png" o:spid="_x0000_i1029" type="#_x0000_t75" style="width:168.75pt;height:168.75pt;visibility:visible;mso-wrap-style:square" o:bullet="t">
+      <v:shape id="_x0000_i1033" type="#_x0000_t75" style="width:168.75pt;height:168.75pt;visibility:visible;mso-wrap-style:square" o:bullet="t">
         <v:imagedata r:id="rId4" o:title="6867D38F"/>
       </v:shape>
     </w:pict>
@@ -6864,6 +6860,21 @@
 </file>
 
 <file path=customXml/item1.xml><?xml version="1.0" encoding="utf-8"?>
+<p:properties xmlns:p="http://schemas.microsoft.com/office/2006/metadata/properties" xmlns:xsi="http://www.w3.org/2001/XMLSchema-instance" xmlns:pc="http://schemas.microsoft.com/office/infopath/2007/PartnerControls">
+  <documentManagement/>
+</p:properties>
+</file>
+
+<file path=customXml/item2.xml><?xml version="1.0" encoding="utf-8"?>
+<?mso-contentType ?>
+<FormTemplates xmlns="http://schemas.microsoft.com/sharepoint/v3/contenttype/forms">
+  <Display>DocumentLibraryForm</Display>
+  <Edit>DocumentLibraryForm</Edit>
+  <New>DocumentLibraryForm</New>
+</FormTemplates>
+</file>
+
+<file path=customXml/item3.xml><?xml version="1.0" encoding="utf-8"?>
 <ct:contentTypeSchema xmlns:ct="http://schemas.microsoft.com/office/2006/metadata/contentType" xmlns:ma="http://schemas.microsoft.com/office/2006/metadata/properties/metaAttributes" ct:_="" ma:_="" ma:contentTypeName="Document" ma:contentTypeID="0x010100ABA223F759147049B9D8A25DED07DD24" ma:contentTypeVersion="14" ma:contentTypeDescription="Create a new document." ma:contentTypeScope="" ma:versionID="754cccfe17833f4d06e0267dc9c12ab7">
   <xsd:schema xmlns:xsd="http://www.w3.org/2001/XMLSchema" xmlns:xs="http://www.w3.org/2001/XMLSchema" xmlns:p="http://schemas.microsoft.com/office/2006/metadata/properties" xmlns:ns3="cc9255bc-4d99-4f42-bba5-857cbcc6e725" xmlns:ns4="fc2bff61-6a31-4c51-9f32-b9bba46405e5" targetNamespace="http://schemas.microsoft.com/office/2006/metadata/properties" ma:root="true" ma:fieldsID="e32414dc8724dfdc561355c14801bc84" ns3:_="" ns4:_="">
     <xsd:import namespace="cc9255bc-4d99-4f42-bba5-857cbcc6e725"/>
@@ -7092,22 +7103,24 @@
 </ct:contentTypeSchema>
 </file>
 
-<file path=customXml/item2.xml><?xml version="1.0" encoding="utf-8"?>
-<?mso-contentType ?>
-<FormTemplates xmlns="http://schemas.microsoft.com/sharepoint/v3/contenttype/forms">
-  <Display>DocumentLibraryForm</Display>
-  <Edit>DocumentLibraryForm</Edit>
-  <New>DocumentLibraryForm</New>
-</FormTemplates>
+<file path=customXml/itemProps1.xml><?xml version="1.0" encoding="utf-8"?>
+<ds:datastoreItem xmlns:ds="http://schemas.openxmlformats.org/officeDocument/2006/customXml" ds:itemID="{1A5F5AF1-B05B-4704-B970-F66948F444EC}">
+  <ds:schemaRefs>
+    <ds:schemaRef ds:uri="http://schemas.microsoft.com/office/2006/metadata/properties"/>
+    <ds:schemaRef ds:uri="http://schemas.microsoft.com/office/infopath/2007/PartnerControls"/>
+  </ds:schemaRefs>
+</ds:datastoreItem>
 </file>
 
-<file path=customXml/item3.xml><?xml version="1.0" encoding="utf-8"?>
-<p:properties xmlns:p="http://schemas.microsoft.com/office/2006/metadata/properties" xmlns:xsi="http://www.w3.org/2001/XMLSchema-instance" xmlns:pc="http://schemas.microsoft.com/office/infopath/2007/PartnerControls">
-  <documentManagement/>
-</p:properties>
+<file path=customXml/itemProps2.xml><?xml version="1.0" encoding="utf-8"?>
+<ds:datastoreItem xmlns:ds="http://schemas.openxmlformats.org/officeDocument/2006/customXml" ds:itemID="{7BFD71E4-33D5-445D-9CFC-21F1C7989C0E}">
+  <ds:schemaRefs>
+    <ds:schemaRef ds:uri="http://schemas.microsoft.com/sharepoint/v3/contenttype/forms"/>
+  </ds:schemaRefs>
+</ds:datastoreItem>
 </file>
 
-<file path=customXml/itemProps1.xml><?xml version="1.0" encoding="utf-8"?>
+<file path=customXml/itemProps3.xml><?xml version="1.0" encoding="utf-8"?>
 <ds:datastoreItem xmlns:ds="http://schemas.openxmlformats.org/officeDocument/2006/customXml" ds:itemID="{DDA83A75-2CCD-4D1B-9315-5B4B38A21415}">
   <ds:schemaRefs>
     <ds:schemaRef ds:uri="http://schemas.microsoft.com/office/2006/metadata/contentType"/>
@@ -7124,29 +7137,4 @@
     <ds:schemaRef ds:uri="http://schemas.microsoft.com/internal/obd"/>
   </ds:schemaRefs>
 </ds:datastoreItem>
-</file>
-
-<file path=customXml/itemProps2.xml><?xml version="1.0" encoding="utf-8"?>
-<ds:datastoreItem xmlns:ds="http://schemas.openxmlformats.org/officeDocument/2006/customXml" ds:itemID="{7BFD71E4-33D5-445D-9CFC-21F1C7989C0E}">
-  <ds:schemaRefs>
-    <ds:schemaRef ds:uri="http://schemas.microsoft.com/sharepoint/v3/contenttype/forms"/>
-  </ds:schemaRefs>
-</ds:datastoreItem>
-</file>
-
-<file path=customXml/itemProps3.xml><?xml version="1.0" encoding="utf-8"?>
-<ds:datastoreItem xmlns:ds="http://schemas.openxmlformats.org/officeDocument/2006/customXml" ds:itemID="{1A5F5AF1-B05B-4704-B970-F66948F444EC}">
-  <ds:schemaRefs>
-    <ds:schemaRef ds:uri="http://purl.org/dc/dcmitype/"/>
-    <ds:schemaRef ds:uri="http://schemas.microsoft.com/office/2006/metadata/properties"/>
-    <ds:schemaRef ds:uri="http://schemas.openxmlformats.org/package/2006/metadata/core-properties"/>
-    <ds:schemaRef ds:uri="cc9255bc-4d99-4f42-bba5-857cbcc6e725"/>
-    <ds:schemaRef ds:uri="http://purl.org/dc/elements/1.1/"/>
-    <ds:schemaRef ds:uri="http://schemas.microsoft.com/office/2006/documentManagement/types"/>
-    <ds:schemaRef ds:uri="http://schemas.microsoft.com/office/infopath/2007/PartnerControls"/>
-    <ds:schemaRef ds:uri="fc2bff61-6a31-4c51-9f32-b9bba46405e5"/>
-    <ds:schemaRef ds:uri="http://www.w3.org/XML/1998/namespace"/>
-    <ds:schemaRef ds:uri="http://purl.org/dc/terms/"/>
-  </ds:schemaRefs>
-</ds:datastoreItem>
 </file>